--- a/02_PHP&MySQL/02_db_design/Tasks/DB_design_task.docx
+++ b/02_PHP&MySQL/02_db_design/Tasks/DB_design_task.docx
@@ -346,7 +346,22 @@
           <w:sz w:val="28"/>
           <w:szCs w:val="28"/>
         </w:rPr>
-        <w:t>Яйца – 3бр.</w:t>
+        <w:t xml:space="preserve">Яйца – </w:t>
+      </w:r>
+      <w:r>
+        <w:rPr>
+          <w:sz w:val="28"/>
+          <w:szCs w:val="28"/>
+          <w:lang w:val="en-US"/>
+        </w:rPr>
+        <w:t>5</w:t>
+      </w:r>
+      <w:r>
+        <w:rPr>
+          <w:sz w:val="28"/>
+          <w:szCs w:val="28"/>
+        </w:rPr>
+        <w:t>бр.</w:t>
       </w:r>
     </w:p>
     <w:p>
@@ -511,7 +526,23 @@
           <w:sz w:val="28"/>
           <w:szCs w:val="28"/>
         </w:rPr>
-        <w:t>Имайте предвид, че количествата на продуктите трябва да бъдат записани по такъв начин, че да можем да ги използваме в изчисления. /Да определим калориите на 100 гр от рецептата, например/</w:t>
+        <w:t xml:space="preserve">Имайте предвид, че количествата на продуктите трябва да бъдат записани по такъв начин, че да можем да ги използваме в изчисления. /Да определим калориите на 100 </w:t>
+      </w:r>
+      <w:proofErr w:type="spellStart"/>
+      <w:r>
+        <w:rPr>
+          <w:sz w:val="28"/>
+          <w:szCs w:val="28"/>
+        </w:rPr>
+        <w:t>гр</w:t>
+      </w:r>
+      <w:proofErr w:type="spellEnd"/>
+      <w:r>
+        <w:rPr>
+          <w:sz w:val="28"/>
+          <w:szCs w:val="28"/>
+        </w:rPr>
+        <w:t xml:space="preserve"> от рецептата, например/</w:t>
       </w:r>
     </w:p>
     <w:p>
@@ -558,7 +589,23 @@
           <w:sz w:val="28"/>
           <w:szCs w:val="28"/>
         </w:rPr>
-        <w:t xml:space="preserve"> Имайте предвид, че за продуктите е полезно да добавим колони, в които да записваме данни за калориите на всеки продукт/100 г, както и гликемичния индекс /ГИ/ в 100 г. продукт.</w:t>
+        <w:t xml:space="preserve"> Имайте предвид, че за продуктите е полезно да добавим колони, в които да записваме данни за калориите на всеки продукт/100 г, както и </w:t>
+      </w:r>
+      <w:proofErr w:type="spellStart"/>
+      <w:r>
+        <w:rPr>
+          <w:sz w:val="28"/>
+          <w:szCs w:val="28"/>
+        </w:rPr>
+        <w:t>гликемичния</w:t>
+      </w:r>
+      <w:proofErr w:type="spellEnd"/>
+      <w:r>
+        <w:rPr>
+          <w:sz w:val="28"/>
+          <w:szCs w:val="28"/>
+        </w:rPr>
+        <w:t xml:space="preserve"> индекс /ГИ/ в 100 г. продукт.</w:t>
       </w:r>
     </w:p>
     <w:p>
@@ -725,40 +772,125 @@
         </w:rPr>
         <w:t>С</w:t>
       </w:r>
-      <w:r>
-        <w:rPr>
-          <w:sz w:val="28"/>
-          <w:szCs w:val="28"/>
-          <w:lang w:val="en"/>
-        </w:rPr>
-        <w:t xml:space="preserve">ъздайте БД, съдържаща информация за </w:t>
-      </w:r>
-    </w:p>
-    <w:p>
-      <w:pPr>
-        <w:pStyle w:val="a4"/>
-        <w:rPr>
-          <w:sz w:val="28"/>
-          <w:szCs w:val="28"/>
-        </w:rPr>
-      </w:pPr>
-      <w:r>
-        <w:rPr>
-          <w:sz w:val="28"/>
-          <w:szCs w:val="28"/>
-          <w:lang w:val="en"/>
-        </w:rPr>
-        <w:t>Видео игра</w:t>
-      </w:r>
-    </w:p>
-    <w:p>
-      <w:pPr>
-        <w:pStyle w:val="a4"/>
-        <w:rPr>
-          <w:sz w:val="28"/>
-          <w:szCs w:val="28"/>
-        </w:rPr>
-      </w:pPr>
+      <w:proofErr w:type="spellStart"/>
+      <w:r>
+        <w:rPr>
+          <w:sz w:val="28"/>
+          <w:szCs w:val="28"/>
+          <w:lang w:val="en"/>
+        </w:rPr>
+        <w:t>ъздайте</w:t>
+      </w:r>
+      <w:proofErr w:type="spellEnd"/>
+      <w:r>
+        <w:rPr>
+          <w:sz w:val="28"/>
+          <w:szCs w:val="28"/>
+          <w:lang w:val="en"/>
+        </w:rPr>
+        <w:t xml:space="preserve"> БД, </w:t>
+      </w:r>
+      <w:proofErr w:type="spellStart"/>
+      <w:r>
+        <w:rPr>
+          <w:sz w:val="28"/>
+          <w:szCs w:val="28"/>
+          <w:lang w:val="en"/>
+        </w:rPr>
+        <w:t>съдържаща</w:t>
+      </w:r>
+      <w:proofErr w:type="spellEnd"/>
+      <w:r>
+        <w:rPr>
+          <w:sz w:val="28"/>
+          <w:szCs w:val="28"/>
+          <w:lang w:val="en"/>
+        </w:rPr>
+        <w:t xml:space="preserve"> </w:t>
+      </w:r>
+      <w:proofErr w:type="spellStart"/>
+      <w:r>
+        <w:rPr>
+          <w:sz w:val="28"/>
+          <w:szCs w:val="28"/>
+          <w:lang w:val="en"/>
+        </w:rPr>
+        <w:t>информация</w:t>
+      </w:r>
+      <w:proofErr w:type="spellEnd"/>
+      <w:r>
+        <w:rPr>
+          <w:sz w:val="28"/>
+          <w:szCs w:val="28"/>
+          <w:lang w:val="en"/>
+        </w:rPr>
+        <w:t xml:space="preserve"> </w:t>
+      </w:r>
+      <w:proofErr w:type="spellStart"/>
+      <w:r>
+        <w:rPr>
+          <w:sz w:val="28"/>
+          <w:szCs w:val="28"/>
+          <w:lang w:val="en"/>
+        </w:rPr>
+        <w:t>за</w:t>
+      </w:r>
+      <w:proofErr w:type="spellEnd"/>
+      <w:r>
+        <w:rPr>
+          <w:sz w:val="28"/>
+          <w:szCs w:val="28"/>
+          <w:lang w:val="en"/>
+        </w:rPr>
+        <w:t xml:space="preserve"> </w:t>
+      </w:r>
+    </w:p>
+    <w:p>
+      <w:pPr>
+        <w:pStyle w:val="a4"/>
+        <w:rPr>
+          <w:sz w:val="28"/>
+          <w:szCs w:val="28"/>
+        </w:rPr>
+      </w:pPr>
+      <w:proofErr w:type="spellStart"/>
+      <w:r>
+        <w:rPr>
+          <w:sz w:val="28"/>
+          <w:szCs w:val="28"/>
+          <w:lang w:val="en"/>
+        </w:rPr>
+        <w:t>Видео</w:t>
+      </w:r>
+      <w:proofErr w:type="spellEnd"/>
+      <w:r>
+        <w:rPr>
+          <w:sz w:val="28"/>
+          <w:szCs w:val="28"/>
+          <w:lang w:val="en"/>
+        </w:rPr>
+        <w:t xml:space="preserve"> </w:t>
+      </w:r>
+      <w:proofErr w:type="spellStart"/>
+      <w:r>
+        <w:rPr>
+          <w:sz w:val="28"/>
+          <w:szCs w:val="28"/>
+          <w:lang w:val="en"/>
+        </w:rPr>
+        <w:t>игра</w:t>
+      </w:r>
+      <w:proofErr w:type="spellEnd"/>
+    </w:p>
+    <w:p>
+      <w:pPr>
+        <w:pStyle w:val="a4"/>
+        <w:rPr>
+          <w:sz w:val="28"/>
+          <w:szCs w:val="28"/>
+        </w:rPr>
+      </w:pPr>
+      <w:proofErr w:type="spellStart"/>
       <w:r>
         <w:rPr>
           <w:sz w:val="28"/>
@@ -767,32 +899,54 @@
         </w:rPr>
         <w:t>Цена</w:t>
       </w:r>
-    </w:p>
-    <w:p>
-      <w:pPr>
-        <w:pStyle w:val="a4"/>
-        <w:rPr>
-          <w:sz w:val="28"/>
-          <w:szCs w:val="28"/>
-        </w:rPr>
-      </w:pPr>
-      <w:r>
-        <w:rPr>
-          <w:sz w:val="28"/>
-          <w:szCs w:val="28"/>
-          <w:lang w:val="en"/>
-        </w:rPr>
-        <w:t>Компания производител</w:t>
-      </w:r>
-    </w:p>
-    <w:p>
-      <w:pPr>
-        <w:pStyle w:val="a4"/>
-        <w:rPr>
-          <w:sz w:val="28"/>
-          <w:szCs w:val="28"/>
-        </w:rPr>
-      </w:pPr>
+      <w:proofErr w:type="spellEnd"/>
+    </w:p>
+    <w:p>
+      <w:pPr>
+        <w:pStyle w:val="a4"/>
+        <w:rPr>
+          <w:sz w:val="28"/>
+          <w:szCs w:val="28"/>
+        </w:rPr>
+      </w:pPr>
+      <w:proofErr w:type="spellStart"/>
+      <w:r>
+        <w:rPr>
+          <w:sz w:val="28"/>
+          <w:szCs w:val="28"/>
+          <w:lang w:val="en"/>
+        </w:rPr>
+        <w:t>Компания</w:t>
+      </w:r>
+      <w:proofErr w:type="spellEnd"/>
+      <w:r>
+        <w:rPr>
+          <w:sz w:val="28"/>
+          <w:szCs w:val="28"/>
+          <w:lang w:val="en"/>
+        </w:rPr>
+        <w:t xml:space="preserve"> </w:t>
+      </w:r>
+      <w:proofErr w:type="spellStart"/>
+      <w:r>
+        <w:rPr>
+          <w:sz w:val="28"/>
+          <w:szCs w:val="28"/>
+          <w:lang w:val="en"/>
+        </w:rPr>
+        <w:t>производител</w:t>
+      </w:r>
+      <w:proofErr w:type="spellEnd"/>
+    </w:p>
+    <w:p>
+      <w:pPr>
+        <w:pStyle w:val="a4"/>
+        <w:rPr>
+          <w:sz w:val="28"/>
+          <w:szCs w:val="28"/>
+        </w:rPr>
+      </w:pPr>
+      <w:proofErr w:type="spellStart"/>
       <w:r>
         <w:rPr>
           <w:sz w:val="28"/>
@@ -801,40 +955,99 @@
         </w:rPr>
         <w:t>Жанр</w:t>
       </w:r>
-    </w:p>
-    <w:p>
-      <w:pPr>
-        <w:pStyle w:val="a4"/>
-        <w:rPr>
-          <w:sz w:val="28"/>
-          <w:szCs w:val="28"/>
-        </w:rPr>
-      </w:pPr>
-      <w:r>
-        <w:rPr>
-          <w:sz w:val="28"/>
-          <w:szCs w:val="28"/>
-          <w:lang w:val="en"/>
-        </w:rPr>
-        <w:t>Адрес на компания</w:t>
-      </w:r>
-    </w:p>
-    <w:p>
-      <w:pPr>
-        <w:pStyle w:val="a4"/>
-        <w:rPr>
-          <w:sz w:val="28"/>
-          <w:szCs w:val="28"/>
-        </w:rPr>
-      </w:pPr>
-      <w:r>
-        <w:rPr>
-          <w:sz w:val="28"/>
-          <w:szCs w:val="28"/>
-          <w:lang w:val="en"/>
-        </w:rPr>
-        <w:t>Брой служители</w:t>
-      </w:r>
+      <w:proofErr w:type="spellEnd"/>
+    </w:p>
+    <w:p>
+      <w:pPr>
+        <w:pStyle w:val="a4"/>
+        <w:rPr>
+          <w:sz w:val="28"/>
+          <w:szCs w:val="28"/>
+        </w:rPr>
+      </w:pPr>
+      <w:proofErr w:type="spellStart"/>
+      <w:r>
+        <w:rPr>
+          <w:sz w:val="28"/>
+          <w:szCs w:val="28"/>
+          <w:lang w:val="en"/>
+        </w:rPr>
+        <w:t>Адрес</w:t>
+      </w:r>
+      <w:proofErr w:type="spellEnd"/>
+      <w:r>
+        <w:rPr>
+          <w:sz w:val="28"/>
+          <w:szCs w:val="28"/>
+          <w:lang w:val="en"/>
+        </w:rPr>
+        <w:t xml:space="preserve"> </w:t>
+      </w:r>
+      <w:proofErr w:type="spellStart"/>
+      <w:r>
+        <w:rPr>
+          <w:sz w:val="28"/>
+          <w:szCs w:val="28"/>
+          <w:lang w:val="en"/>
+        </w:rPr>
+        <w:t>на</w:t>
+      </w:r>
+      <w:proofErr w:type="spellEnd"/>
+      <w:r>
+        <w:rPr>
+          <w:sz w:val="28"/>
+          <w:szCs w:val="28"/>
+          <w:lang w:val="en"/>
+        </w:rPr>
+        <w:t xml:space="preserve"> </w:t>
+      </w:r>
+      <w:proofErr w:type="spellStart"/>
+      <w:r>
+        <w:rPr>
+          <w:sz w:val="28"/>
+          <w:szCs w:val="28"/>
+          <w:lang w:val="en"/>
+        </w:rPr>
+        <w:t>компания</w:t>
+      </w:r>
+      <w:proofErr w:type="spellEnd"/>
+    </w:p>
+    <w:p>
+      <w:pPr>
+        <w:pStyle w:val="a4"/>
+        <w:rPr>
+          <w:sz w:val="28"/>
+          <w:szCs w:val="28"/>
+        </w:rPr>
+      </w:pPr>
+      <w:proofErr w:type="spellStart"/>
+      <w:r>
+        <w:rPr>
+          <w:sz w:val="28"/>
+          <w:szCs w:val="28"/>
+          <w:lang w:val="en"/>
+        </w:rPr>
+        <w:t>Брой</w:t>
+      </w:r>
+      <w:proofErr w:type="spellEnd"/>
+      <w:r>
+        <w:rPr>
+          <w:sz w:val="28"/>
+          <w:szCs w:val="28"/>
+          <w:lang w:val="en"/>
+        </w:rPr>
+        <w:t xml:space="preserve"> </w:t>
+      </w:r>
+      <w:proofErr w:type="spellStart"/>
+      <w:r>
+        <w:rPr>
+          <w:sz w:val="28"/>
+          <w:szCs w:val="28"/>
+          <w:lang w:val="en"/>
+        </w:rPr>
+        <w:t>служители</w:t>
+      </w:r>
+      <w:proofErr w:type="spellEnd"/>
     </w:p>
     <w:p>
       <w:pPr>
@@ -848,389 +1061,932 @@
           <w:szCs w:val="28"/>
         </w:rPr>
       </w:pPr>
-      <w:r>
-        <w:rPr>
-          <w:sz w:val="28"/>
-          <w:szCs w:val="28"/>
-          <w:lang w:val="en"/>
-        </w:rPr>
-        <w:t xml:space="preserve">Да се нормализира БД за автомобили със следните полета: </w:t>
-      </w:r>
-    </w:p>
-    <w:p>
-      <w:pPr>
-        <w:pStyle w:val="a4"/>
-        <w:rPr>
-          <w:sz w:val="28"/>
-          <w:szCs w:val="28"/>
-        </w:rPr>
-      </w:pPr>
-      <w:r>
-        <w:rPr>
-          <w:sz w:val="28"/>
-          <w:szCs w:val="28"/>
-          <w:lang w:val="en"/>
-        </w:rPr>
-        <w:t>Производител на автомобили</w:t>
-      </w:r>
-    </w:p>
-    <w:p>
-      <w:pPr>
-        <w:pStyle w:val="a4"/>
-        <w:rPr>
-          <w:sz w:val="28"/>
-          <w:szCs w:val="28"/>
-        </w:rPr>
-      </w:pPr>
-      <w:r>
-        <w:rPr>
-          <w:sz w:val="28"/>
-          <w:szCs w:val="28"/>
-          <w:lang w:val="en"/>
-        </w:rPr>
-        <w:t>Цена на автомобил</w:t>
-      </w:r>
-    </w:p>
-    <w:p>
-      <w:pPr>
-        <w:pStyle w:val="a4"/>
-        <w:rPr>
-          <w:sz w:val="28"/>
-          <w:szCs w:val="28"/>
-        </w:rPr>
-      </w:pPr>
-      <w:r>
-        <w:rPr>
-          <w:sz w:val="28"/>
-          <w:szCs w:val="28"/>
-          <w:lang w:val="en"/>
-        </w:rPr>
-        <w:t>Брой служители</w:t>
-      </w:r>
-    </w:p>
-    <w:p>
-      <w:pPr>
-        <w:pStyle w:val="a4"/>
-        <w:rPr>
-          <w:sz w:val="28"/>
-          <w:szCs w:val="28"/>
-        </w:rPr>
-      </w:pPr>
-      <w:r>
-        <w:rPr>
-          <w:sz w:val="28"/>
-          <w:szCs w:val="28"/>
-          <w:lang w:val="en"/>
-        </w:rPr>
-        <w:t>Модел автомобил</w:t>
-      </w:r>
-    </w:p>
-    <w:p>
-      <w:pPr>
-        <w:pStyle w:val="a4"/>
-        <w:rPr>
-          <w:sz w:val="28"/>
-          <w:szCs w:val="28"/>
-        </w:rPr>
-      </w:pPr>
-      <w:r>
-        <w:rPr>
-          <w:sz w:val="28"/>
-          <w:szCs w:val="28"/>
-          <w:lang w:val="en"/>
-        </w:rPr>
-        <w:t>Година на производство</w:t>
-      </w:r>
-    </w:p>
-    <w:p>
-      <w:pPr>
-        <w:pStyle w:val="a4"/>
-        <w:rPr>
-          <w:sz w:val="28"/>
-          <w:szCs w:val="28"/>
-        </w:rPr>
-      </w:pPr>
-      <w:r>
-        <w:rPr>
-          <w:sz w:val="28"/>
-          <w:szCs w:val="28"/>
-          <w:lang w:val="en"/>
-        </w:rPr>
-        <w:t>Адрес на централен офис</w:t>
-      </w:r>
-    </w:p>
-    <w:p>
-      <w:pPr>
-        <w:pStyle w:val="a4"/>
-        <w:rPr>
-          <w:sz w:val="28"/>
-          <w:szCs w:val="28"/>
-        </w:rPr>
-      </w:pPr>
-      <w:r>
-        <w:rPr>
-          <w:sz w:val="28"/>
-          <w:szCs w:val="28"/>
-          <w:lang w:val="en"/>
-        </w:rPr>
-        <w:t>Директор</w:t>
-      </w:r>
-    </w:p>
-    <w:p>
-      <w:pPr>
-        <w:pStyle w:val="a4"/>
-        <w:rPr>
-          <w:sz w:val="28"/>
-          <w:szCs w:val="28"/>
-        </w:rPr>
-      </w:pPr>
-      <w:r>
-        <w:rPr>
-          <w:sz w:val="28"/>
-          <w:szCs w:val="28"/>
-          <w:lang w:val="en"/>
-        </w:rPr>
-        <w:t>Мощност</w:t>
-      </w:r>
-    </w:p>
-    <w:p>
-      <w:pPr>
-        <w:rPr>
-          <w:sz w:val="28"/>
-          <w:szCs w:val="28"/>
-        </w:rPr>
-      </w:pPr>
-      <w:r>
-        <w:rPr>
-          <w:sz w:val="28"/>
-          <w:szCs w:val="28"/>
-        </w:rPr>
-        <w:t>Н</w:t>
-      </w:r>
-      <w:r>
-        <w:rPr>
-          <w:sz w:val="28"/>
-          <w:szCs w:val="28"/>
-          <w:lang w:val="en"/>
-        </w:rPr>
-        <w:t>азовете таблиците</w:t>
-      </w:r>
-      <w:r>
-        <w:rPr>
-          <w:sz w:val="28"/>
-          <w:szCs w:val="28"/>
-        </w:rPr>
-        <w:t xml:space="preserve"> в БД - </w:t>
-      </w:r>
-      <w:r>
-        <w:rPr>
-          <w:sz w:val="28"/>
-          <w:szCs w:val="28"/>
-          <w:lang w:val="en"/>
-        </w:rPr>
-        <w:t xml:space="preserve"> от какви колони ще се състоят/имената/ и ключовете им - Primary и Foreign</w:t>
-      </w:r>
-      <w:r>
-        <w:rPr>
-          <w:sz w:val="28"/>
-          <w:szCs w:val="28"/>
-        </w:rPr>
-        <w:t>.</w:t>
-      </w:r>
-    </w:p>
-    <w:p>
-      <w:pPr>
-        <w:pStyle w:val="a4"/>
-        <w:numPr>
-          <w:ilvl w:val="0"/>
-          <w:numId w:val="1"/>
-        </w:numPr>
-        <w:rPr>
-          <w:sz w:val="28"/>
-          <w:szCs w:val="28"/>
-        </w:rPr>
-      </w:pPr>
-      <w:r>
-        <w:rPr>
-          <w:sz w:val="28"/>
-          <w:szCs w:val="28"/>
-        </w:rPr>
-        <w:t>Проектирйте БД за приложение – онлайн магазин за мобилни телефони.</w:t>
-      </w:r>
-    </w:p>
-    <w:p>
-      <w:pPr>
-        <w:pStyle w:val="a4"/>
-        <w:rPr>
-          <w:sz w:val="28"/>
-          <w:szCs w:val="28"/>
-        </w:rPr>
-      </w:pPr>
-      <w:r>
-        <w:rPr>
-          <w:sz w:val="28"/>
-          <w:szCs w:val="28"/>
-        </w:rPr>
-        <w:t xml:space="preserve">В БД трябва да съхранявате информация за – </w:t>
-      </w:r>
-    </w:p>
-    <w:p>
-      <w:pPr>
-        <w:pStyle w:val="a4"/>
-        <w:rPr>
-          <w:sz w:val="28"/>
-          <w:szCs w:val="28"/>
-        </w:rPr>
-      </w:pPr>
-      <w:r>
-        <w:rPr>
-          <w:sz w:val="28"/>
-          <w:szCs w:val="28"/>
-        </w:rPr>
-        <w:t>Модел телефон</w:t>
-      </w:r>
-    </w:p>
-    <w:p>
-      <w:pPr>
-        <w:pStyle w:val="a4"/>
-        <w:rPr>
-          <w:sz w:val="28"/>
-          <w:szCs w:val="28"/>
-        </w:rPr>
-      </w:pPr>
-      <w:r>
-        <w:rPr>
-          <w:sz w:val="28"/>
-          <w:szCs w:val="28"/>
+      <w:proofErr w:type="spellStart"/>
+      <w:r>
+        <w:rPr>
+          <w:sz w:val="28"/>
+          <w:szCs w:val="28"/>
+          <w:lang w:val="en"/>
+        </w:rPr>
+        <w:t>Да</w:t>
+      </w:r>
+      <w:proofErr w:type="spellEnd"/>
+      <w:r>
+        <w:rPr>
+          <w:sz w:val="28"/>
+          <w:szCs w:val="28"/>
+          <w:lang w:val="en"/>
+        </w:rPr>
+        <w:t xml:space="preserve"> </w:t>
+      </w:r>
+      <w:proofErr w:type="spellStart"/>
+      <w:r>
+        <w:rPr>
+          <w:sz w:val="28"/>
+          <w:szCs w:val="28"/>
+          <w:lang w:val="en"/>
+        </w:rPr>
+        <w:t>се</w:t>
+      </w:r>
+      <w:proofErr w:type="spellEnd"/>
+      <w:r>
+        <w:rPr>
+          <w:sz w:val="28"/>
+          <w:szCs w:val="28"/>
+          <w:lang w:val="en"/>
+        </w:rPr>
+        <w:t xml:space="preserve"> </w:t>
+      </w:r>
+      <w:proofErr w:type="spellStart"/>
+      <w:r>
+        <w:rPr>
+          <w:sz w:val="28"/>
+          <w:szCs w:val="28"/>
+          <w:lang w:val="en"/>
+        </w:rPr>
+        <w:t>нормализира</w:t>
+      </w:r>
+      <w:proofErr w:type="spellEnd"/>
+      <w:r>
+        <w:rPr>
+          <w:sz w:val="28"/>
+          <w:szCs w:val="28"/>
+          <w:lang w:val="en"/>
+        </w:rPr>
+        <w:t xml:space="preserve"> БД </w:t>
+      </w:r>
+      <w:proofErr w:type="spellStart"/>
+      <w:r>
+        <w:rPr>
+          <w:sz w:val="28"/>
+          <w:szCs w:val="28"/>
+          <w:lang w:val="en"/>
+        </w:rPr>
+        <w:t>за</w:t>
+      </w:r>
+      <w:proofErr w:type="spellEnd"/>
+      <w:r>
+        <w:rPr>
+          <w:sz w:val="28"/>
+          <w:szCs w:val="28"/>
+          <w:lang w:val="en"/>
+        </w:rPr>
+        <w:t xml:space="preserve"> </w:t>
+      </w:r>
+      <w:proofErr w:type="spellStart"/>
+      <w:r>
+        <w:rPr>
+          <w:sz w:val="28"/>
+          <w:szCs w:val="28"/>
+          <w:lang w:val="en"/>
+        </w:rPr>
+        <w:t>автомобили</w:t>
+      </w:r>
+      <w:proofErr w:type="spellEnd"/>
+      <w:r>
+        <w:rPr>
+          <w:sz w:val="28"/>
+          <w:szCs w:val="28"/>
+          <w:lang w:val="en"/>
+        </w:rPr>
+        <w:t xml:space="preserve"> </w:t>
+      </w:r>
+      <w:proofErr w:type="spellStart"/>
+      <w:r>
+        <w:rPr>
+          <w:sz w:val="28"/>
+          <w:szCs w:val="28"/>
+          <w:lang w:val="en"/>
+        </w:rPr>
+        <w:t>със</w:t>
+      </w:r>
+      <w:proofErr w:type="spellEnd"/>
+      <w:r>
+        <w:rPr>
+          <w:sz w:val="28"/>
+          <w:szCs w:val="28"/>
+          <w:lang w:val="en"/>
+        </w:rPr>
+        <w:t xml:space="preserve"> </w:t>
+      </w:r>
+      <w:proofErr w:type="spellStart"/>
+      <w:r>
+        <w:rPr>
+          <w:sz w:val="28"/>
+          <w:szCs w:val="28"/>
+          <w:lang w:val="en"/>
+        </w:rPr>
+        <w:t>следните</w:t>
+      </w:r>
+      <w:proofErr w:type="spellEnd"/>
+      <w:r>
+        <w:rPr>
+          <w:sz w:val="28"/>
+          <w:szCs w:val="28"/>
+          <w:lang w:val="en"/>
+        </w:rPr>
+        <w:t xml:space="preserve"> </w:t>
+      </w:r>
+      <w:proofErr w:type="spellStart"/>
+      <w:r>
+        <w:rPr>
+          <w:sz w:val="28"/>
+          <w:szCs w:val="28"/>
+          <w:lang w:val="en"/>
+        </w:rPr>
+        <w:t>полета</w:t>
+      </w:r>
+      <w:proofErr w:type="spellEnd"/>
+      <w:r>
+        <w:rPr>
+          <w:sz w:val="28"/>
+          <w:szCs w:val="28"/>
+          <w:lang w:val="en"/>
+        </w:rPr>
+        <w:t xml:space="preserve">: </w:t>
+      </w:r>
+    </w:p>
+    <w:p>
+      <w:pPr>
+        <w:pStyle w:val="a4"/>
+        <w:rPr>
+          <w:sz w:val="28"/>
+          <w:szCs w:val="28"/>
+        </w:rPr>
+      </w:pPr>
+      <w:proofErr w:type="spellStart"/>
+      <w:r>
+        <w:rPr>
+          <w:sz w:val="28"/>
+          <w:szCs w:val="28"/>
+          <w:lang w:val="en"/>
         </w:rPr>
         <w:t>Производител</w:t>
       </w:r>
-    </w:p>
-    <w:p>
-      <w:pPr>
-        <w:pStyle w:val="a4"/>
-        <w:rPr>
-          <w:sz w:val="28"/>
-          <w:szCs w:val="28"/>
-        </w:rPr>
-      </w:pPr>
-      <w:r>
-        <w:rPr>
-          <w:sz w:val="28"/>
-          <w:szCs w:val="28"/>
-        </w:rPr>
-        <w:t>Основни характеристики – Дисплей, Батерия, тегло, други.</w:t>
-      </w:r>
-    </w:p>
-    <w:p>
-      <w:pPr>
-        <w:pStyle w:val="a4"/>
-        <w:rPr>
-          <w:sz w:val="28"/>
-          <w:szCs w:val="28"/>
-        </w:rPr>
-      </w:pPr>
-      <w:r>
-        <w:rPr>
-          <w:sz w:val="28"/>
-          <w:szCs w:val="28"/>
-        </w:rPr>
-        <w:t>Цена на телефона</w:t>
-      </w:r>
-    </w:p>
-    <w:p>
-      <w:pPr>
-        <w:pStyle w:val="a4"/>
-        <w:rPr>
-          <w:sz w:val="28"/>
-          <w:szCs w:val="28"/>
-        </w:rPr>
-      </w:pPr>
-      <w:r>
-        <w:rPr>
-          <w:sz w:val="28"/>
-          <w:szCs w:val="28"/>
-        </w:rPr>
-        <w:t>Година на производство</w:t>
-      </w:r>
-    </w:p>
-    <w:p>
-      <w:pPr>
-        <w:pStyle w:val="a4"/>
-        <w:rPr>
-          <w:sz w:val="28"/>
-          <w:szCs w:val="28"/>
-        </w:rPr>
-      </w:pPr>
-      <w:r>
-        <w:rPr>
-          <w:sz w:val="28"/>
-          <w:szCs w:val="28"/>
-        </w:rPr>
-        <w:t>Страна на произход</w:t>
-      </w:r>
-    </w:p>
-    <w:p>
-      <w:pPr>
-        <w:pStyle w:val="a4"/>
-        <w:rPr>
-          <w:sz w:val="28"/>
-          <w:szCs w:val="28"/>
-        </w:rPr>
-      </w:pPr>
-      <w:r>
-        <w:rPr>
-          <w:sz w:val="28"/>
-          <w:szCs w:val="28"/>
-        </w:rPr>
-        <w:t>Наличност – бр. налични</w:t>
-      </w:r>
-    </w:p>
-    <w:p>
-      <w:pPr>
-        <w:pStyle w:val="a4"/>
-        <w:rPr>
-          <w:sz w:val="28"/>
-          <w:szCs w:val="28"/>
-        </w:rPr>
-      </w:pPr>
-      <w:r>
-        <w:rPr>
-          <w:sz w:val="28"/>
-          <w:szCs w:val="28"/>
-        </w:rPr>
-        <w:t>Физически магазини, от които може да бъде закупен.</w:t>
-      </w:r>
-    </w:p>
-    <w:p>
-      <w:pPr>
-        <w:pStyle w:val="a4"/>
-        <w:numPr>
-          <w:ilvl w:val="0"/>
-          <w:numId w:val="1"/>
-        </w:numPr>
-        <w:rPr>
-          <w:sz w:val="28"/>
-          <w:szCs w:val="28"/>
-        </w:rPr>
-      </w:pPr>
-      <w:r>
-        <w:rPr>
-          <w:sz w:val="28"/>
-          <w:szCs w:val="28"/>
-        </w:rPr>
-        <w:t xml:space="preserve">Създайте базите данни, които проектирахте в </w:t>
-      </w:r>
-      <w:r>
-        <w:rPr>
-          <w:sz w:val="28"/>
-          <w:szCs w:val="28"/>
-          <w:lang w:val="en-US"/>
-        </w:rPr>
-        <w:t>phpMyAdmin</w:t>
+      <w:proofErr w:type="spellEnd"/>
+      <w:r>
+        <w:rPr>
+          <w:sz w:val="28"/>
+          <w:szCs w:val="28"/>
+          <w:lang w:val="en"/>
+        </w:rPr>
+        <w:t xml:space="preserve"> </w:t>
+      </w:r>
+      <w:proofErr w:type="spellStart"/>
+      <w:r>
+        <w:rPr>
+          <w:sz w:val="28"/>
+          <w:szCs w:val="28"/>
+          <w:lang w:val="en"/>
+        </w:rPr>
+        <w:t>на</w:t>
+      </w:r>
+      <w:proofErr w:type="spellEnd"/>
+      <w:r>
+        <w:rPr>
+          <w:sz w:val="28"/>
+          <w:szCs w:val="28"/>
+          <w:lang w:val="en"/>
+        </w:rPr>
+        <w:t xml:space="preserve"> </w:t>
+      </w:r>
+      <w:proofErr w:type="spellStart"/>
+      <w:r>
+        <w:rPr>
+          <w:sz w:val="28"/>
+          <w:szCs w:val="28"/>
+          <w:lang w:val="en"/>
+        </w:rPr>
+        <w:t>автомобили</w:t>
       </w:r>
       <w:bookmarkStart w:id="0" w:name="_GoBack"/>
       <w:bookmarkEnd w:id="0"/>
+      <w:proofErr w:type="spellEnd"/>
+    </w:p>
+    <w:p>
+      <w:pPr>
+        <w:pStyle w:val="a4"/>
+        <w:rPr>
+          <w:sz w:val="28"/>
+          <w:szCs w:val="28"/>
+        </w:rPr>
+      </w:pPr>
+      <w:proofErr w:type="spellStart"/>
+      <w:r>
+        <w:rPr>
+          <w:sz w:val="28"/>
+          <w:szCs w:val="28"/>
+          <w:lang w:val="en"/>
+        </w:rPr>
+        <w:t>Цена</w:t>
+      </w:r>
+      <w:proofErr w:type="spellEnd"/>
+      <w:r>
+        <w:rPr>
+          <w:sz w:val="28"/>
+          <w:szCs w:val="28"/>
+          <w:lang w:val="en"/>
+        </w:rPr>
+        <w:t xml:space="preserve"> </w:t>
+      </w:r>
+      <w:proofErr w:type="spellStart"/>
+      <w:r>
+        <w:rPr>
+          <w:sz w:val="28"/>
+          <w:szCs w:val="28"/>
+          <w:lang w:val="en"/>
+        </w:rPr>
+        <w:t>на</w:t>
+      </w:r>
+      <w:proofErr w:type="spellEnd"/>
+      <w:r>
+        <w:rPr>
+          <w:sz w:val="28"/>
+          <w:szCs w:val="28"/>
+          <w:lang w:val="en"/>
+        </w:rPr>
+        <w:t xml:space="preserve"> </w:t>
+      </w:r>
+      <w:proofErr w:type="spellStart"/>
+      <w:r>
+        <w:rPr>
+          <w:sz w:val="28"/>
+          <w:szCs w:val="28"/>
+          <w:lang w:val="en"/>
+        </w:rPr>
+        <w:t>автомобил</w:t>
+      </w:r>
+      <w:proofErr w:type="spellEnd"/>
+    </w:p>
+    <w:p>
+      <w:pPr>
+        <w:pStyle w:val="a4"/>
+        <w:rPr>
+          <w:sz w:val="28"/>
+          <w:szCs w:val="28"/>
+        </w:rPr>
+      </w:pPr>
+      <w:proofErr w:type="spellStart"/>
+      <w:r>
+        <w:rPr>
+          <w:sz w:val="28"/>
+          <w:szCs w:val="28"/>
+          <w:lang w:val="en"/>
+        </w:rPr>
+        <w:t>Брой</w:t>
+      </w:r>
+      <w:proofErr w:type="spellEnd"/>
+      <w:r>
+        <w:rPr>
+          <w:sz w:val="28"/>
+          <w:szCs w:val="28"/>
+          <w:lang w:val="en"/>
+        </w:rPr>
+        <w:t xml:space="preserve"> </w:t>
+      </w:r>
+      <w:proofErr w:type="spellStart"/>
+      <w:r>
+        <w:rPr>
+          <w:sz w:val="28"/>
+          <w:szCs w:val="28"/>
+          <w:lang w:val="en"/>
+        </w:rPr>
+        <w:t>служители</w:t>
+      </w:r>
+      <w:proofErr w:type="spellEnd"/>
+    </w:p>
+    <w:p>
+      <w:pPr>
+        <w:pStyle w:val="a4"/>
+        <w:rPr>
+          <w:sz w:val="28"/>
+          <w:szCs w:val="28"/>
+        </w:rPr>
+      </w:pPr>
+      <w:proofErr w:type="spellStart"/>
+      <w:r>
+        <w:rPr>
+          <w:sz w:val="28"/>
+          <w:szCs w:val="28"/>
+          <w:lang w:val="en"/>
+        </w:rPr>
+        <w:t>Модел</w:t>
+      </w:r>
+      <w:proofErr w:type="spellEnd"/>
+      <w:r>
+        <w:rPr>
+          <w:sz w:val="28"/>
+          <w:szCs w:val="28"/>
+          <w:lang w:val="en"/>
+        </w:rPr>
+        <w:t xml:space="preserve"> </w:t>
+      </w:r>
+      <w:proofErr w:type="spellStart"/>
+      <w:r>
+        <w:rPr>
+          <w:sz w:val="28"/>
+          <w:szCs w:val="28"/>
+          <w:lang w:val="en"/>
+        </w:rPr>
+        <w:t>автомобил</w:t>
+      </w:r>
+      <w:proofErr w:type="spellEnd"/>
+    </w:p>
+    <w:p>
+      <w:pPr>
+        <w:pStyle w:val="a4"/>
+        <w:rPr>
+          <w:sz w:val="28"/>
+          <w:szCs w:val="28"/>
+        </w:rPr>
+      </w:pPr>
+      <w:proofErr w:type="spellStart"/>
+      <w:r>
+        <w:rPr>
+          <w:sz w:val="28"/>
+          <w:szCs w:val="28"/>
+          <w:lang w:val="en"/>
+        </w:rPr>
+        <w:t>Година</w:t>
+      </w:r>
+      <w:proofErr w:type="spellEnd"/>
+      <w:r>
+        <w:rPr>
+          <w:sz w:val="28"/>
+          <w:szCs w:val="28"/>
+          <w:lang w:val="en"/>
+        </w:rPr>
+        <w:t xml:space="preserve"> </w:t>
+      </w:r>
+      <w:proofErr w:type="spellStart"/>
+      <w:r>
+        <w:rPr>
+          <w:sz w:val="28"/>
+          <w:szCs w:val="28"/>
+          <w:lang w:val="en"/>
+        </w:rPr>
+        <w:t>на</w:t>
+      </w:r>
+      <w:proofErr w:type="spellEnd"/>
+      <w:r>
+        <w:rPr>
+          <w:sz w:val="28"/>
+          <w:szCs w:val="28"/>
+          <w:lang w:val="en"/>
+        </w:rPr>
+        <w:t xml:space="preserve"> </w:t>
+      </w:r>
+      <w:proofErr w:type="spellStart"/>
+      <w:r>
+        <w:rPr>
+          <w:sz w:val="28"/>
+          <w:szCs w:val="28"/>
+          <w:lang w:val="en"/>
+        </w:rPr>
+        <w:t>производство</w:t>
+      </w:r>
+      <w:proofErr w:type="spellEnd"/>
+    </w:p>
+    <w:p>
+      <w:pPr>
+        <w:pStyle w:val="a4"/>
+        <w:rPr>
+          <w:sz w:val="28"/>
+          <w:szCs w:val="28"/>
+        </w:rPr>
+      </w:pPr>
+      <w:proofErr w:type="spellStart"/>
+      <w:r>
+        <w:rPr>
+          <w:sz w:val="28"/>
+          <w:szCs w:val="28"/>
+          <w:lang w:val="en"/>
+        </w:rPr>
+        <w:t>Адрес</w:t>
+      </w:r>
+      <w:proofErr w:type="spellEnd"/>
+      <w:r>
+        <w:rPr>
+          <w:sz w:val="28"/>
+          <w:szCs w:val="28"/>
+          <w:lang w:val="en"/>
+        </w:rPr>
+        <w:t xml:space="preserve"> </w:t>
+      </w:r>
+      <w:proofErr w:type="spellStart"/>
+      <w:r>
+        <w:rPr>
+          <w:sz w:val="28"/>
+          <w:szCs w:val="28"/>
+          <w:lang w:val="en"/>
+        </w:rPr>
+        <w:t>на</w:t>
+      </w:r>
+      <w:proofErr w:type="spellEnd"/>
+      <w:r>
+        <w:rPr>
+          <w:sz w:val="28"/>
+          <w:szCs w:val="28"/>
+          <w:lang w:val="en"/>
+        </w:rPr>
+        <w:t xml:space="preserve"> </w:t>
+      </w:r>
+      <w:proofErr w:type="spellStart"/>
+      <w:r>
+        <w:rPr>
+          <w:sz w:val="28"/>
+          <w:szCs w:val="28"/>
+          <w:lang w:val="en"/>
+        </w:rPr>
+        <w:t>централен</w:t>
+      </w:r>
+      <w:proofErr w:type="spellEnd"/>
+      <w:r>
+        <w:rPr>
+          <w:sz w:val="28"/>
+          <w:szCs w:val="28"/>
+          <w:lang w:val="en"/>
+        </w:rPr>
+        <w:t xml:space="preserve"> </w:t>
+      </w:r>
+      <w:proofErr w:type="spellStart"/>
+      <w:r>
+        <w:rPr>
+          <w:sz w:val="28"/>
+          <w:szCs w:val="28"/>
+          <w:lang w:val="en"/>
+        </w:rPr>
+        <w:t>офис</w:t>
+      </w:r>
+      <w:proofErr w:type="spellEnd"/>
+    </w:p>
+    <w:p>
+      <w:pPr>
+        <w:pStyle w:val="a4"/>
+        <w:rPr>
+          <w:sz w:val="28"/>
+          <w:szCs w:val="28"/>
+        </w:rPr>
+      </w:pPr>
+      <w:proofErr w:type="spellStart"/>
+      <w:r>
+        <w:rPr>
+          <w:sz w:val="28"/>
+          <w:szCs w:val="28"/>
+          <w:lang w:val="en"/>
+        </w:rPr>
+        <w:t>Директор</w:t>
+      </w:r>
+      <w:proofErr w:type="spellEnd"/>
+    </w:p>
+    <w:p>
+      <w:pPr>
+        <w:pStyle w:val="a4"/>
+        <w:rPr>
+          <w:sz w:val="28"/>
+          <w:szCs w:val="28"/>
+        </w:rPr>
+      </w:pPr>
+      <w:proofErr w:type="spellStart"/>
+      <w:r>
+        <w:rPr>
+          <w:sz w:val="28"/>
+          <w:szCs w:val="28"/>
+          <w:lang w:val="en"/>
+        </w:rPr>
+        <w:t>Мощност</w:t>
+      </w:r>
+      <w:proofErr w:type="spellEnd"/>
+    </w:p>
+    <w:p>
+      <w:pPr>
+        <w:rPr>
+          <w:sz w:val="28"/>
+          <w:szCs w:val="28"/>
+        </w:rPr>
+      </w:pPr>
+      <w:r>
+        <w:rPr>
+          <w:sz w:val="28"/>
+          <w:szCs w:val="28"/>
+        </w:rPr>
+        <w:t>Н</w:t>
+      </w:r>
+      <w:proofErr w:type="spellStart"/>
+      <w:r>
+        <w:rPr>
+          <w:sz w:val="28"/>
+          <w:szCs w:val="28"/>
+          <w:lang w:val="en"/>
+        </w:rPr>
+        <w:t>азовете</w:t>
+      </w:r>
+      <w:proofErr w:type="spellEnd"/>
+      <w:r>
+        <w:rPr>
+          <w:sz w:val="28"/>
+          <w:szCs w:val="28"/>
+          <w:lang w:val="en"/>
+        </w:rPr>
+        <w:t xml:space="preserve"> </w:t>
+      </w:r>
+      <w:proofErr w:type="spellStart"/>
+      <w:r>
+        <w:rPr>
+          <w:sz w:val="28"/>
+          <w:szCs w:val="28"/>
+          <w:lang w:val="en"/>
+        </w:rPr>
+        <w:t>таблиците</w:t>
+      </w:r>
+      <w:proofErr w:type="spellEnd"/>
+      <w:r>
+        <w:rPr>
+          <w:sz w:val="28"/>
+          <w:szCs w:val="28"/>
+        </w:rPr>
+        <w:t xml:space="preserve"> в БД - </w:t>
+      </w:r>
+      <w:r>
+        <w:rPr>
+          <w:sz w:val="28"/>
+          <w:szCs w:val="28"/>
+          <w:lang w:val="en"/>
+        </w:rPr>
+        <w:t xml:space="preserve"> </w:t>
+      </w:r>
+      <w:proofErr w:type="spellStart"/>
+      <w:r>
+        <w:rPr>
+          <w:sz w:val="28"/>
+          <w:szCs w:val="28"/>
+          <w:lang w:val="en"/>
+        </w:rPr>
+        <w:t>от</w:t>
+      </w:r>
+      <w:proofErr w:type="spellEnd"/>
+      <w:r>
+        <w:rPr>
+          <w:sz w:val="28"/>
+          <w:szCs w:val="28"/>
+          <w:lang w:val="en"/>
+        </w:rPr>
+        <w:t xml:space="preserve"> </w:t>
+      </w:r>
+      <w:proofErr w:type="spellStart"/>
+      <w:r>
+        <w:rPr>
+          <w:sz w:val="28"/>
+          <w:szCs w:val="28"/>
+          <w:lang w:val="en"/>
+        </w:rPr>
+        <w:t>какви</w:t>
+      </w:r>
+      <w:proofErr w:type="spellEnd"/>
+      <w:r>
+        <w:rPr>
+          <w:sz w:val="28"/>
+          <w:szCs w:val="28"/>
+          <w:lang w:val="en"/>
+        </w:rPr>
+        <w:t xml:space="preserve"> </w:t>
+      </w:r>
+      <w:proofErr w:type="spellStart"/>
+      <w:r>
+        <w:rPr>
+          <w:sz w:val="28"/>
+          <w:szCs w:val="28"/>
+          <w:lang w:val="en"/>
+        </w:rPr>
+        <w:t>колони</w:t>
+      </w:r>
+      <w:proofErr w:type="spellEnd"/>
+      <w:r>
+        <w:rPr>
+          <w:sz w:val="28"/>
+          <w:szCs w:val="28"/>
+          <w:lang w:val="en"/>
+        </w:rPr>
+        <w:t xml:space="preserve"> </w:t>
+      </w:r>
+      <w:proofErr w:type="spellStart"/>
+      <w:r>
+        <w:rPr>
+          <w:sz w:val="28"/>
+          <w:szCs w:val="28"/>
+          <w:lang w:val="en"/>
+        </w:rPr>
+        <w:t>ще</w:t>
+      </w:r>
+      <w:proofErr w:type="spellEnd"/>
+      <w:r>
+        <w:rPr>
+          <w:sz w:val="28"/>
+          <w:szCs w:val="28"/>
+          <w:lang w:val="en"/>
+        </w:rPr>
+        <w:t xml:space="preserve"> </w:t>
+      </w:r>
+      <w:proofErr w:type="spellStart"/>
+      <w:r>
+        <w:rPr>
+          <w:sz w:val="28"/>
+          <w:szCs w:val="28"/>
+          <w:lang w:val="en"/>
+        </w:rPr>
+        <w:t>се</w:t>
+      </w:r>
+      <w:proofErr w:type="spellEnd"/>
+      <w:r>
+        <w:rPr>
+          <w:sz w:val="28"/>
+          <w:szCs w:val="28"/>
+          <w:lang w:val="en"/>
+        </w:rPr>
+        <w:t xml:space="preserve"> </w:t>
+      </w:r>
+      <w:proofErr w:type="spellStart"/>
+      <w:r>
+        <w:rPr>
+          <w:sz w:val="28"/>
+          <w:szCs w:val="28"/>
+          <w:lang w:val="en"/>
+        </w:rPr>
+        <w:t>състоят</w:t>
+      </w:r>
+      <w:proofErr w:type="spellEnd"/>
+      <w:r>
+        <w:rPr>
+          <w:sz w:val="28"/>
+          <w:szCs w:val="28"/>
+          <w:lang w:val="en"/>
+        </w:rPr>
+        <w:t>/</w:t>
+      </w:r>
+      <w:proofErr w:type="spellStart"/>
+      <w:r>
+        <w:rPr>
+          <w:sz w:val="28"/>
+          <w:szCs w:val="28"/>
+          <w:lang w:val="en"/>
+        </w:rPr>
+        <w:t>имената</w:t>
+      </w:r>
+      <w:proofErr w:type="spellEnd"/>
+      <w:r>
+        <w:rPr>
+          <w:sz w:val="28"/>
+          <w:szCs w:val="28"/>
+          <w:lang w:val="en"/>
+        </w:rPr>
+        <w:t xml:space="preserve">/ и </w:t>
+      </w:r>
+      <w:proofErr w:type="spellStart"/>
+      <w:r>
+        <w:rPr>
+          <w:sz w:val="28"/>
+          <w:szCs w:val="28"/>
+          <w:lang w:val="en"/>
+        </w:rPr>
+        <w:t>ключовете</w:t>
+      </w:r>
+      <w:proofErr w:type="spellEnd"/>
+      <w:r>
+        <w:rPr>
+          <w:sz w:val="28"/>
+          <w:szCs w:val="28"/>
+          <w:lang w:val="en"/>
+        </w:rPr>
+        <w:t xml:space="preserve"> </w:t>
+      </w:r>
+      <w:proofErr w:type="spellStart"/>
+      <w:r>
+        <w:rPr>
+          <w:sz w:val="28"/>
+          <w:szCs w:val="28"/>
+          <w:lang w:val="en"/>
+        </w:rPr>
+        <w:t>им</w:t>
+      </w:r>
+      <w:proofErr w:type="spellEnd"/>
+      <w:r>
+        <w:rPr>
+          <w:sz w:val="28"/>
+          <w:szCs w:val="28"/>
+          <w:lang w:val="en"/>
+        </w:rPr>
+        <w:t xml:space="preserve"> - Primary и Foreign</w:t>
+      </w:r>
+      <w:r>
+        <w:rPr>
+          <w:sz w:val="28"/>
+          <w:szCs w:val="28"/>
+        </w:rPr>
+        <w:t>.</w:t>
+      </w:r>
+    </w:p>
+    <w:p>
+      <w:pPr>
+        <w:pStyle w:val="a4"/>
+        <w:numPr>
+          <w:ilvl w:val="0"/>
+          <w:numId w:val="1"/>
+        </w:numPr>
+        <w:rPr>
+          <w:sz w:val="28"/>
+          <w:szCs w:val="28"/>
+        </w:rPr>
+      </w:pPr>
+      <w:proofErr w:type="spellStart"/>
+      <w:r>
+        <w:rPr>
+          <w:sz w:val="28"/>
+          <w:szCs w:val="28"/>
+        </w:rPr>
+        <w:t>Проектирйте</w:t>
+      </w:r>
+      <w:proofErr w:type="spellEnd"/>
+      <w:r>
+        <w:rPr>
+          <w:sz w:val="28"/>
+          <w:szCs w:val="28"/>
+        </w:rPr>
+        <w:t xml:space="preserve"> БД за приложение – онлайн магазин за мобилни телефони.</w:t>
+      </w:r>
+    </w:p>
+    <w:p>
+      <w:pPr>
+        <w:pStyle w:val="a4"/>
+        <w:rPr>
+          <w:sz w:val="28"/>
+          <w:szCs w:val="28"/>
+        </w:rPr>
+      </w:pPr>
+      <w:r>
+        <w:rPr>
+          <w:sz w:val="28"/>
+          <w:szCs w:val="28"/>
+        </w:rPr>
+        <w:t xml:space="preserve">В БД трябва да съхранявате информация за – </w:t>
+      </w:r>
+    </w:p>
+    <w:p>
+      <w:pPr>
+        <w:pStyle w:val="a4"/>
+        <w:rPr>
+          <w:sz w:val="28"/>
+          <w:szCs w:val="28"/>
+        </w:rPr>
+      </w:pPr>
+      <w:r>
+        <w:rPr>
+          <w:sz w:val="28"/>
+          <w:szCs w:val="28"/>
+        </w:rPr>
+        <w:t>Модел телефон</w:t>
+      </w:r>
+    </w:p>
+    <w:p>
+      <w:pPr>
+        <w:pStyle w:val="a4"/>
+        <w:rPr>
+          <w:sz w:val="28"/>
+          <w:szCs w:val="28"/>
+        </w:rPr>
+      </w:pPr>
+      <w:r>
+        <w:rPr>
+          <w:sz w:val="28"/>
+          <w:szCs w:val="28"/>
+        </w:rPr>
+        <w:t>Производител</w:t>
+      </w:r>
+    </w:p>
+    <w:p>
+      <w:pPr>
+        <w:pStyle w:val="a4"/>
+        <w:rPr>
+          <w:sz w:val="28"/>
+          <w:szCs w:val="28"/>
+        </w:rPr>
+      </w:pPr>
+      <w:r>
+        <w:rPr>
+          <w:sz w:val="28"/>
+          <w:szCs w:val="28"/>
+        </w:rPr>
+        <w:t>Основни характеристики – Дисплей, Батерия, тегло, други.</w:t>
+      </w:r>
+    </w:p>
+    <w:p>
+      <w:pPr>
+        <w:pStyle w:val="a4"/>
+        <w:rPr>
+          <w:sz w:val="28"/>
+          <w:szCs w:val="28"/>
+        </w:rPr>
+      </w:pPr>
+      <w:r>
+        <w:rPr>
+          <w:sz w:val="28"/>
+          <w:szCs w:val="28"/>
+        </w:rPr>
+        <w:t>Цена на телефона</w:t>
+      </w:r>
+    </w:p>
+    <w:p>
+      <w:pPr>
+        <w:pStyle w:val="a4"/>
+        <w:rPr>
+          <w:sz w:val="28"/>
+          <w:szCs w:val="28"/>
+        </w:rPr>
+      </w:pPr>
+      <w:r>
+        <w:rPr>
+          <w:sz w:val="28"/>
+          <w:szCs w:val="28"/>
+        </w:rPr>
+        <w:t>Година на производство</w:t>
+      </w:r>
+    </w:p>
+    <w:p>
+      <w:pPr>
+        <w:pStyle w:val="a4"/>
+        <w:rPr>
+          <w:sz w:val="28"/>
+          <w:szCs w:val="28"/>
+        </w:rPr>
+      </w:pPr>
+      <w:r>
+        <w:rPr>
+          <w:sz w:val="28"/>
+          <w:szCs w:val="28"/>
+        </w:rPr>
+        <w:t>Страна на произход</w:t>
+      </w:r>
+    </w:p>
+    <w:p>
+      <w:pPr>
+        <w:pStyle w:val="a4"/>
+        <w:rPr>
+          <w:sz w:val="28"/>
+          <w:szCs w:val="28"/>
+        </w:rPr>
+      </w:pPr>
+      <w:r>
+        <w:rPr>
+          <w:sz w:val="28"/>
+          <w:szCs w:val="28"/>
+        </w:rPr>
+        <w:t>Наличност – бр. налични</w:t>
+      </w:r>
+    </w:p>
+    <w:p>
+      <w:pPr>
+        <w:pStyle w:val="a4"/>
+        <w:rPr>
+          <w:sz w:val="28"/>
+          <w:szCs w:val="28"/>
+        </w:rPr>
+      </w:pPr>
+      <w:r>
+        <w:rPr>
+          <w:sz w:val="28"/>
+          <w:szCs w:val="28"/>
+        </w:rPr>
+        <w:t>Физически магазини, от които може да бъде закупен.</w:t>
+      </w:r>
+    </w:p>
+    <w:p>
+      <w:pPr>
+        <w:pStyle w:val="a4"/>
+        <w:numPr>
+          <w:ilvl w:val="0"/>
+          <w:numId w:val="1"/>
+        </w:numPr>
+        <w:rPr>
+          <w:sz w:val="28"/>
+          <w:szCs w:val="28"/>
+        </w:rPr>
+      </w:pPr>
+      <w:r>
+        <w:rPr>
+          <w:sz w:val="28"/>
+          <w:szCs w:val="28"/>
+        </w:rPr>
+        <w:t xml:space="preserve">Създайте базите данни, които проектирахте в </w:t>
+      </w:r>
+      <w:proofErr w:type="spellStart"/>
+      <w:r>
+        <w:rPr>
+          <w:sz w:val="28"/>
+          <w:szCs w:val="28"/>
+          <w:lang w:val="en-US"/>
+        </w:rPr>
+        <w:t>phpMyAdmin</w:t>
+      </w:r>
+      <w:proofErr w:type="spellEnd"/>
     </w:p>
     <w:p>
       <w:pPr>
